--- a/public/H&F_Declaration.docx
+++ b/public/H&F_Declaration.docx
@@ -3,11 +3,754 @@
 <w:document xmlns:wpc="http://schemas.microsoft.com/office/word/2010/wordprocessingCanvas" xmlns:mc="http://schemas.openxmlformats.org/markup-compatibility/2006" xmlns:o="urn:schemas-microsoft-com:office:office" xmlns:r="http://schemas.openxmlformats.org/officeDocument/2006/relationships" xmlns:m="http://schemas.openxmlformats.org/officeDocument/2006/math" xmlns:v="urn:schemas-microsoft-com:vml" xmlns:wp14="http://schemas.microsoft.com/office/word/2010/wordprocessingDrawing" xmlns:wp="http://schemas.openxmlformats.org/drawingml/2006/wordprocessingDrawing" xmlns:w10="urn:schemas-microsoft-com:office:word" xmlns:w="http://schemas.openxmlformats.org/wordprocessingml/2006/main" xmlns:w14="http://schemas.microsoft.com/office/word/2010/wordml" xmlns:wpg="http://schemas.microsoft.com/office/word/2010/wordprocessingGroup" xmlns:wpi="http://schemas.microsoft.com/office/word/2010/wordprocessingInk" xmlns:wne="http://schemas.microsoft.com/office/word/2006/wordml" xmlns:wps="http://schemas.microsoft.com/office/word/2010/wordprocessingShape" mc:Ignorable="w14 wp14">
   <w:body>
     <w:p>
-      <w:r>
-        <w:t xml:space="preserve">Health and Safety Declaration </w:t>
-      </w:r>
+      <w:pPr>
+        <w:spacing w:after="0"/>
+        <w:jc w:val="both"/>
+        <w:rPr>
+          <w:b/>
+          <w:u w:val="single"/>
+        </w:rPr>
+      </w:pPr>
+      <w:r>
+        <w:rPr>
+          <w:b/>
+          <w:u w:val="single"/>
+        </w:rPr>
+        <w:t>Pole Fitness and Health and Safety declaration</w:t>
+      </w:r>
+    </w:p>
+    <w:p>
+      <w:pPr>
+        <w:spacing w:after="0"/>
+        <w:jc w:val="both"/>
+      </w:pPr>
+    </w:p>
+    <w:p>
+      <w:pPr>
+        <w:spacing w:after="0"/>
+        <w:jc w:val="both"/>
+      </w:pPr>
+      <w:r>
+        <w:t>Participant Name:</w:t>
+      </w:r>
+    </w:p>
+    <w:p>
+      <w:pPr>
+        <w:spacing w:after="0"/>
+        <w:jc w:val="both"/>
+      </w:pPr>
+    </w:p>
+    <w:p>
+      <w:pPr>
+        <w:spacing w:after="0"/>
+        <w:jc w:val="both"/>
+      </w:pPr>
+      <w:r>
+        <w:t>Address:</w:t>
+      </w:r>
+    </w:p>
+    <w:p>
+      <w:pPr>
+        <w:spacing w:after="0"/>
+        <w:jc w:val="both"/>
+      </w:pPr>
+    </w:p>
+    <w:p>
+      <w:pPr>
+        <w:spacing w:after="0"/>
+        <w:jc w:val="both"/>
+      </w:pPr>
+      <w:r>
+        <w:t>Contact Number:</w:t>
+      </w:r>
+    </w:p>
+    <w:p>
+      <w:pPr>
+        <w:spacing w:after="0"/>
+        <w:jc w:val="both"/>
+      </w:pPr>
+    </w:p>
+    <w:p>
+      <w:pPr>
+        <w:spacing w:after="0"/>
+        <w:jc w:val="both"/>
+      </w:pPr>
+      <w:r>
+        <w:t>DOB:</w:t>
+      </w:r>
+    </w:p>
+    <w:p>
+      <w:pPr>
+        <w:spacing w:after="0"/>
+        <w:jc w:val="both"/>
+      </w:pPr>
+    </w:p>
+    <w:p>
+      <w:pPr>
+        <w:spacing w:after="0"/>
+        <w:jc w:val="both"/>
+      </w:pPr>
+      <w:r>
+        <w:t>Next of Kin and Contact Number:</w:t>
+      </w:r>
+    </w:p>
+    <w:p>
+      <w:pPr>
+        <w:spacing w:after="0"/>
+        <w:jc w:val="both"/>
+      </w:pPr>
+    </w:p>
+    <w:p>
+      <w:pPr>
+        <w:spacing w:after="0"/>
+        <w:jc w:val="both"/>
+      </w:pPr>
+      <w:r>
+        <w:t>Please kindly take the time it fill in this questionnaire prior to co</w:t>
+      </w:r>
+      <w:r>
+        <w:t xml:space="preserve">mmencement of our pole fitness </w:t>
+      </w:r>
+      <w:r>
+        <w:t>course. It should be brought with you on the first day of the course. Fail</w:t>
+      </w:r>
+      <w:r>
+        <w:t xml:space="preserve">ure to bring it will result in </w:t>
+      </w:r>
+      <w:r>
+        <w:t>you having to fill out the declaration during the session and will reduce your time in the lesson.</w:t>
+      </w:r>
+    </w:p>
+    <w:p>
+      <w:pPr>
+        <w:spacing w:after="0"/>
+        <w:jc w:val="both"/>
+      </w:pPr>
+    </w:p>
+    <w:p>
+      <w:pPr>
+        <w:spacing w:after="0"/>
+        <w:jc w:val="both"/>
+      </w:pPr>
+      <w:r>
+        <w:t>This questionnaire ensures that you are fit and able to practice po</w:t>
+      </w:r>
+      <w:r>
+        <w:t xml:space="preserve">le and to minimise the risk of injury or illness to yourself. </w:t>
+      </w:r>
+      <w:r>
+        <w:t>If you answer ‘yes’ to any of the following questions, please contact you</w:t>
+      </w:r>
+      <w:r>
+        <w:t xml:space="preserve">r doctor for further advice as </w:t>
+      </w:r>
+      <w:r>
+        <w:t>to whether you are safe and able to complete the pole fitness course. Al</w:t>
+      </w:r>
+      <w:r>
+        <w:t xml:space="preserve">so, if you answer ‘yes’ to any </w:t>
+      </w:r>
+      <w:r>
+        <w:t xml:space="preserve">of the following questions, please explain on the </w:t>
+      </w:r>
+      <w:r>
+        <w:t xml:space="preserve">dotted line below the question. </w:t>
+      </w:r>
+      <w:r>
+        <w:t>Please note that answering ‘yes’ to any question does not mean tha</w:t>
+      </w:r>
+      <w:r>
+        <w:t xml:space="preserve">t you are automatically unable </w:t>
+      </w:r>
+      <w:r>
+        <w:t>to complete the pole activity, simply that you should seek further adv</w:t>
+      </w:r>
+      <w:r>
+        <w:t xml:space="preserve">ice before doing so, so please </w:t>
+      </w:r>
+      <w:r>
+        <w:t>answer honestly.</w:t>
+      </w:r>
+    </w:p>
+    <w:p>
+      <w:pPr>
+        <w:spacing w:after="0"/>
+        <w:jc w:val="both"/>
+      </w:pPr>
+    </w:p>
+    <w:p>
+      <w:pPr>
+        <w:spacing w:after="0"/>
+        <w:jc w:val="both"/>
+      </w:pPr>
+      <w:r>
+        <w:t>1) Has your doctor ever advised that you do not complete ph</w:t>
+      </w:r>
+      <w:r>
+        <w:t xml:space="preserve">ysical activity due to a heart </w:t>
+      </w:r>
+      <w:r>
+        <w:t>condition? YES/NO</w:t>
+      </w:r>
+    </w:p>
+    <w:p>
+      <w:pPr>
+        <w:spacing w:after="0"/>
+        <w:jc w:val="both"/>
+      </w:pPr>
+    </w:p>
+    <w:p>
+      <w:pPr>
+        <w:spacing w:after="0"/>
+        <w:jc w:val="both"/>
+      </w:pPr>
+      <w:r>
+        <w:t>.......................................................................................................................................................</w:t>
+      </w:r>
+    </w:p>
+    <w:p>
+      <w:pPr>
+        <w:spacing w:after="0"/>
+        <w:jc w:val="both"/>
+      </w:pPr>
+    </w:p>
+    <w:p>
+      <w:pPr>
+        <w:spacing w:after="0"/>
+        <w:jc w:val="both"/>
+      </w:pPr>
+      <w:r>
+        <w:t>2) Has your doctor ever advised that you do not complete phys</w:t>
+      </w:r>
+      <w:r>
+        <w:t xml:space="preserve">ical activity due to any other </w:t>
+      </w:r>
+      <w:r>
+        <w:t>condition? YES/NO</w:t>
+      </w:r>
+    </w:p>
+    <w:p>
+      <w:pPr>
+        <w:spacing w:after="0"/>
+        <w:jc w:val="both"/>
+      </w:pPr>
+    </w:p>
+    <w:p>
+      <w:pPr>
+        <w:spacing w:after="0"/>
+        <w:jc w:val="both"/>
+      </w:pPr>
+      <w:r>
+        <w:t>......................................................................................................................................................</w:t>
+      </w:r>
+    </w:p>
+    <w:p>
+      <w:pPr>
+        <w:spacing w:after="0"/>
+        <w:jc w:val="both"/>
+      </w:pPr>
+    </w:p>
+    <w:p>
+      <w:pPr>
+        <w:spacing w:after="0"/>
+        <w:jc w:val="both"/>
+      </w:pPr>
+      <w:r>
+        <w:t>3) Have you ever experienced chest pain when exercising before? YES/NO</w:t>
+      </w:r>
+    </w:p>
+    <w:p>
+      <w:pPr>
+        <w:spacing w:after="0"/>
+        <w:jc w:val="both"/>
+      </w:pPr>
+    </w:p>
+    <w:p>
+      <w:pPr>
+        <w:spacing w:after="0"/>
+        <w:jc w:val="both"/>
+      </w:pPr>
+      <w:r>
+        <w:t>......................................................................................................................................................</w:t>
+      </w:r>
+    </w:p>
+    <w:p>
+      <w:pPr>
+        <w:spacing w:after="0"/>
+        <w:jc w:val="both"/>
+      </w:pPr>
+    </w:p>
+    <w:p>
+      <w:pPr>
+        <w:spacing w:after="0"/>
+        <w:jc w:val="both"/>
+      </w:pPr>
+      <w:r>
+        <w:t>4) Have you ever experienced any loss of balance, dizziness</w:t>
+      </w:r>
+      <w:r>
+        <w:t xml:space="preserve"> or loss of consciousness? YES/</w:t>
+      </w:r>
+      <w:r>
+        <w:t>NO</w:t>
+      </w:r>
+    </w:p>
+    <w:p>
+      <w:pPr>
+        <w:spacing w:after="0"/>
+        <w:jc w:val="both"/>
+      </w:pPr>
+    </w:p>
+    <w:p>
+      <w:pPr>
+        <w:spacing w:after="0"/>
+        <w:jc w:val="both"/>
+      </w:pPr>
+      <w:r>
+        <w:t>......................................................................................................................................................</w:t>
+      </w:r>
+    </w:p>
+    <w:p>
+      <w:pPr>
+        <w:spacing w:after="0"/>
+        <w:jc w:val="both"/>
+      </w:pPr>
+    </w:p>
+    <w:p>
+      <w:pPr>
+        <w:spacing w:after="0"/>
+        <w:jc w:val="both"/>
+      </w:pPr>
+      <w:r>
+        <w:t>5) Have you ever suffered from seizures or epilepsy? YES/NO</w:t>
+      </w:r>
+    </w:p>
+    <w:p>
+      <w:pPr>
+        <w:spacing w:after="0"/>
+        <w:jc w:val="both"/>
+      </w:pPr>
+    </w:p>
+    <w:p>
+      <w:pPr>
+        <w:spacing w:after="0"/>
+        <w:jc w:val="both"/>
+      </w:pPr>
+      <w:r>
+        <w:t>.......................................................................................................................................................</w:t>
+      </w:r>
+    </w:p>
+    <w:p>
+      <w:pPr>
+        <w:spacing w:after="0"/>
+        <w:jc w:val="both"/>
+      </w:pPr>
+    </w:p>
+    <w:p>
+      <w:pPr>
+        <w:spacing w:after="0"/>
+        <w:jc w:val="both"/>
+      </w:pPr>
+      <w:r>
+        <w:t xml:space="preserve">6) Have you ever had any bone or joint injury that may prevent </w:t>
+      </w:r>
+      <w:r>
+        <w:t xml:space="preserve">you from carrying out physical </w:t>
+      </w:r>
+      <w:r>
+        <w:t>activity? YES/NO</w:t>
+      </w:r>
+    </w:p>
+    <w:p>
+      <w:pPr>
+        <w:spacing w:after="0"/>
+        <w:jc w:val="both"/>
+      </w:pPr>
+    </w:p>
+    <w:p>
+      <w:pPr>
+        <w:spacing w:after="0"/>
+        <w:jc w:val="both"/>
+      </w:pPr>
+      <w:r>
+        <w:t>............................................................................................................................................................</w:t>
+      </w:r>
+    </w:p>
+    <w:p>
+      <w:pPr>
+        <w:spacing w:after="0"/>
+        <w:jc w:val="both"/>
+      </w:pPr>
+    </w:p>
+    <w:p>
+      <w:pPr>
+        <w:spacing w:after="0"/>
+        <w:jc w:val="both"/>
+      </w:pPr>
+      <w:r>
+        <w:t xml:space="preserve">7) Are you on any relevant medications? </w:t>
+      </w:r>
+      <w:proofErr w:type="spellStart"/>
+      <w:proofErr w:type="gramStart"/>
+      <w:r>
+        <w:t>E.g</w:t>
+      </w:r>
+      <w:proofErr w:type="spellEnd"/>
+      <w:r>
+        <w:t xml:space="preserve"> blood pressure or cardiac tablets?</w:t>
+      </w:r>
+      <w:proofErr w:type="gramEnd"/>
+      <w:r>
+        <w:t xml:space="preserve"> YES/NO</w:t>
+      </w:r>
+    </w:p>
+    <w:p>
+      <w:pPr>
+        <w:spacing w:after="0"/>
+        <w:jc w:val="both"/>
+      </w:pPr>
+    </w:p>
+    <w:p>
+      <w:pPr>
+        <w:spacing w:after="0"/>
+        <w:jc w:val="both"/>
+      </w:pPr>
+      <w:r>
+        <w:t>............................................................................................................................................................</w:t>
+      </w:r>
+    </w:p>
+    <w:p>
+      <w:pPr>
+        <w:spacing w:after="0"/>
+        <w:jc w:val="both"/>
+      </w:pPr>
+    </w:p>
+    <w:p>
+      <w:pPr>
+        <w:spacing w:after="0"/>
+        <w:jc w:val="both"/>
+      </w:pPr>
+      <w:r>
+        <w:t>8) Have you ever suffered from exercise induced asthma? YES/NO</w:t>
+      </w:r>
+    </w:p>
+    <w:p>
+      <w:pPr>
+        <w:spacing w:after="0"/>
+        <w:jc w:val="both"/>
+      </w:pPr>
+    </w:p>
+    <w:p>
+      <w:pPr>
+        <w:spacing w:after="0"/>
+        <w:jc w:val="both"/>
+      </w:pPr>
+      <w:r>
+        <w:t>............................................................................................................................................................</w:t>
+      </w:r>
+    </w:p>
+    <w:p>
+      <w:pPr>
+        <w:spacing w:after="0"/>
+        <w:jc w:val="both"/>
+      </w:pPr>
+    </w:p>
+    <w:p>
+      <w:pPr>
+        <w:spacing w:after="0"/>
+        <w:jc w:val="both"/>
+      </w:pPr>
+      <w:r>
+        <w:t>9) Do you have any allergies that may prevent you from part</w:t>
+      </w:r>
+      <w:r>
+        <w:t>icipating in pole fitness? YES/</w:t>
+      </w:r>
+      <w:r>
+        <w:t>NO</w:t>
+      </w:r>
+    </w:p>
+    <w:p>
+      <w:pPr>
+        <w:spacing w:after="0"/>
+        <w:jc w:val="both"/>
+      </w:pPr>
+    </w:p>
+    <w:p>
+      <w:pPr>
+        <w:spacing w:after="0"/>
+        <w:jc w:val="both"/>
+      </w:pPr>
+      <w:r>
+        <w:t>...............................................................................................................................................................</w:t>
+      </w:r>
+    </w:p>
+    <w:p>
+      <w:pPr>
+        <w:spacing w:after="0"/>
+        <w:jc w:val="both"/>
+      </w:pPr>
+    </w:p>
+    <w:p>
+      <w:pPr>
+        <w:spacing w:after="0"/>
+        <w:jc w:val="both"/>
+      </w:pPr>
+      <w:r>
+        <w:t>10) Do you know of any other reason why you may not be able t</w:t>
+      </w:r>
+      <w:r>
+        <w:t xml:space="preserve">o participate in pole fitness? </w:t>
+      </w:r>
+      <w:r>
+        <w:t>YES/NO</w:t>
+      </w:r>
+    </w:p>
+    <w:p>
+      <w:pPr>
+        <w:spacing w:after="0"/>
+        <w:jc w:val="both"/>
+      </w:pPr>
+    </w:p>
+    <w:p>
+      <w:pPr>
+        <w:spacing w:after="0"/>
+        <w:jc w:val="both"/>
+      </w:pPr>
+      <w:r>
+        <w:t>................................................................................................................................................................</w:t>
+      </w:r>
+    </w:p>
+    <w:p>
+      <w:pPr>
+        <w:spacing w:after="0"/>
+        <w:jc w:val="both"/>
+      </w:pPr>
+    </w:p>
+    <w:p>
+      <w:pPr>
+        <w:spacing w:after="0"/>
+        <w:jc w:val="both"/>
+      </w:pPr>
+      <w:r>
+        <w:t xml:space="preserve">11) </w:t>
+      </w:r>
+      <w:proofErr w:type="gramStart"/>
+      <w:r>
+        <w:t>Are</w:t>
+      </w:r>
+      <w:proofErr w:type="gramEnd"/>
+      <w:r>
+        <w:t xml:space="preserve"> you, or could you be pregnant? YES/NO</w:t>
+      </w:r>
+    </w:p>
+    <w:p>
+      <w:pPr>
+        <w:spacing w:after="0"/>
+        <w:jc w:val="both"/>
+      </w:pPr>
+    </w:p>
+    <w:p>
+      <w:pPr>
+        <w:spacing w:after="0"/>
+        <w:jc w:val="both"/>
+      </w:pPr>
+      <w:r>
+        <w:t>................................................................................................................................................................</w:t>
+      </w:r>
+    </w:p>
+    <w:p>
+      <w:pPr>
+        <w:spacing w:after="0"/>
+        <w:jc w:val="both"/>
+      </w:pPr>
+    </w:p>
+    <w:p>
+      <w:pPr>
+        <w:spacing w:after="0"/>
+        <w:jc w:val="both"/>
+      </w:pPr>
+      <w:r>
+        <w:t>12) Have you had any surgery within the past 6 months? YES/NO</w:t>
+      </w:r>
+    </w:p>
+    <w:p>
+      <w:pPr>
+        <w:spacing w:after="0"/>
+        <w:jc w:val="both"/>
+      </w:pPr>
+    </w:p>
+    <w:p>
+      <w:pPr>
+        <w:spacing w:after="0"/>
+        <w:jc w:val="both"/>
+      </w:pPr>
+      <w:r>
+        <w:t>................................................................................................................................................................</w:t>
+      </w:r>
+    </w:p>
+    <w:p>
+      <w:pPr>
+        <w:spacing w:after="0"/>
+        <w:jc w:val="both"/>
+      </w:pPr>
+    </w:p>
+    <w:p>
+      <w:pPr>
+        <w:spacing w:after="0"/>
+        <w:jc w:val="both"/>
+      </w:pPr>
+      <w:r>
+        <w:t>Informed Consent:</w:t>
+      </w:r>
+    </w:p>
+    <w:p>
+      <w:pPr>
+        <w:spacing w:after="0"/>
+        <w:jc w:val="both"/>
+      </w:pPr>
+    </w:p>
+    <w:p>
+      <w:pPr>
+        <w:spacing w:after="0"/>
+        <w:jc w:val="both"/>
+      </w:pPr>
+      <w:r>
+        <w:t>By signing below the participant acknowledges that they voluntaril</w:t>
+      </w:r>
+      <w:r>
+        <w:t xml:space="preserve">y agree to take part in a pole </w:t>
+      </w:r>
+      <w:r>
+        <w:t xml:space="preserve">dance lesson that includes strengthening, fitness and flexibility </w:t>
+      </w:r>
+      <w:r>
+        <w:t xml:space="preserve">components and may at times be </w:t>
+      </w:r>
+      <w:r>
+        <w:t xml:space="preserve">working at heights. The participant is aware that pole sports can </w:t>
+      </w:r>
+      <w:r>
+        <w:t xml:space="preserve">be hazardous and can result in </w:t>
+      </w:r>
+      <w:r>
+        <w:t xml:space="preserve">bruising, chaffing, muscle soreness and friction burns. There is also a </w:t>
+      </w:r>
+      <w:r>
+        <w:t xml:space="preserve">risk of significant injury and </w:t>
+      </w:r>
+      <w:r>
+        <w:t xml:space="preserve">death. The participant is willing </w:t>
+      </w:r>
+      <w:proofErr w:type="spellStart"/>
+      <w:r>
+        <w:t>too</w:t>
+      </w:r>
+      <w:proofErr w:type="spellEnd"/>
+      <w:r>
+        <w:t xml:space="preserve"> take part in the block of classes and is fully aware of the risk.</w:t>
+      </w:r>
+    </w:p>
+    <w:p>
+      <w:pPr>
+        <w:spacing w:after="0"/>
+        <w:jc w:val="both"/>
+      </w:pPr>
+    </w:p>
+    <w:p>
+      <w:pPr>
+        <w:spacing w:after="0"/>
+        <w:jc w:val="both"/>
+      </w:pPr>
+      <w:r>
+        <w:t>Signed.............................................................</w:t>
+      </w:r>
+    </w:p>
+    <w:p>
+      <w:pPr>
+        <w:spacing w:after="0"/>
+        <w:jc w:val="both"/>
+      </w:pPr>
+    </w:p>
+    <w:p>
+      <w:pPr>
+        <w:spacing w:after="0"/>
+        <w:jc w:val="both"/>
+      </w:pPr>
+      <w:r>
+        <w:t>Print name......................................................</w:t>
+      </w:r>
+    </w:p>
+    <w:p>
+      <w:pPr>
+        <w:spacing w:after="0"/>
+        <w:jc w:val="both"/>
+      </w:pPr>
+    </w:p>
+    <w:p>
+      <w:pPr>
+        <w:spacing w:after="0"/>
+        <w:jc w:val="both"/>
+      </w:pPr>
+      <w:r>
+        <w:t>Date.................................................................</w:t>
+      </w:r>
+    </w:p>
+    <w:p>
+      <w:pPr>
+        <w:spacing w:after="0"/>
+        <w:jc w:val="both"/>
+      </w:pPr>
+    </w:p>
+    <w:p>
+      <w:pPr>
+        <w:spacing w:after="0"/>
+        <w:jc w:val="both"/>
+      </w:pPr>
+      <w:r>
+        <w:lastRenderedPageBreak/>
+        <w:t>If you have any queries or concerns regarding the above declaration please don’t hesitate to contact 07781 190243 (</w:t>
+      </w:r>
+      <w:proofErr w:type="spellStart"/>
+      <w:r>
+        <w:t>Anneka</w:t>
+      </w:r>
+      <w:proofErr w:type="spellEnd"/>
+      <w:r>
+        <w:t>) or 07839 200241 (Lava).</w:t>
+      </w:r>
+    </w:p>
+    <w:p>
+      <w:pPr>
+        <w:spacing w:after="0"/>
+        <w:jc w:val="both"/>
+      </w:pPr>
+    </w:p>
+    <w:p>
+      <w:pPr>
+        <w:spacing w:after="0"/>
+        <w:jc w:val="both"/>
+      </w:pPr>
+      <w:r>
+        <w:t>Any information given to instructors will remain private and confidential.</w:t>
+      </w:r>
+    </w:p>
+    <w:p>
+      <w:pPr>
+        <w:spacing w:after="0"/>
+        <w:jc w:val="both"/>
+      </w:pPr>
+    </w:p>
+    <w:p>
+      <w:pPr>
+        <w:spacing w:after="0"/>
+        <w:jc w:val="both"/>
+      </w:pPr>
       <w:bookmarkStart w:id="0" w:name="_GoBack"/>
       <w:bookmarkEnd w:id="0"/>
+      <w:r>
+        <w:t>Registered business no. 58336</w:t>
+      </w:r>
     </w:p>
     <w:sectPr>
       <w:pgSz w:w="11906" w:h="16838"/>
@@ -206,6 +949,17 @@
     <w:semiHidden/>
     <w:unhideWhenUsed/>
   </w:style>
+  <w:style w:type="paragraph" w:styleId="ListParagraph">
+    <w:name w:val="List Paragraph"/>
+    <w:basedOn w:val="Normal"/>
+    <w:uiPriority w:val="34"/>
+    <w:qFormat/>
+    <w:rsid w:val="00C6410C"/>
+    <w:pPr>
+      <w:ind w:left="720"/>
+      <w:contextualSpacing/>
+    </w:pPr>
+  </w:style>
 </w:styles>
 </file>
 
@@ -395,6 +1149,17 @@
     <w:uiPriority w:val="99"/>
     <w:semiHidden/>
     <w:unhideWhenUsed/>
+  </w:style>
+  <w:style w:type="paragraph" w:styleId="ListParagraph">
+    <w:name w:val="List Paragraph"/>
+    <w:basedOn w:val="Normal"/>
+    <w:uiPriority w:val="34"/>
+    <w:qFormat/>
+    <w:rsid w:val="00C6410C"/>
+    <w:pPr>
+      <w:ind w:left="720"/>
+      <w:contextualSpacing/>
+    </w:pPr>
   </w:style>
 </w:styles>
 </file>
